--- a/figures/lift_hover_prop/lift_hover_prop_fit_methodology.docx
+++ b/figures/lift_hover_prop/lift_hover_prop_fit_methodology.docx
@@ -21,11 +21,7 @@
           <w:szCs w:val="56"/>
           <w:lang w:val="en-CA" w:eastAsia="zh-CN" w:bidi="hi-IN"/>
         </w:rPr>
-        <w:t>Fx Drag</w:t>
-      </w:r>
-      <w:r>
-        <w:rPr/>
-        <w:t xml:space="preserve"> as a Function of </w:t>
+        <w:t xml:space="preserve">Hover </w:t>
       </w:r>
       <w:r>
         <w:rPr>
@@ -38,7 +34,83 @@
           <w:szCs w:val="56"/>
           <w:lang w:val="en-CA" w:eastAsia="zh-CN" w:bidi="hi-IN"/>
         </w:rPr>
+        <w:t>F</w:t>
+      </w:r>
+      <w:r>
+        <w:rPr>
+          <w:rFonts w:eastAsia="Noto Sans CJK SC" w:cs="Lohit Devanagari"/>
+          <w:b/>
+          <w:bCs/>
+          <w:color w:val="auto"/>
+          <w:kern w:val="2"/>
+          <w:sz w:val="56"/>
+          <w:szCs w:val="56"/>
+          <w:lang w:val="en-CA" w:eastAsia="zh-CN" w:bidi="hi-IN"/>
+        </w:rPr>
+        <w:t>z</w:t>
+      </w:r>
+      <w:r>
+        <w:rPr>
+          <w:rFonts w:eastAsia="Noto Sans CJK SC" w:cs="Lohit Devanagari"/>
+          <w:b/>
+          <w:bCs/>
+          <w:color w:val="auto"/>
+          <w:kern w:val="2"/>
+          <w:sz w:val="56"/>
+          <w:szCs w:val="56"/>
+          <w:lang w:val="en-CA" w:eastAsia="zh-CN" w:bidi="hi-IN"/>
+        </w:rPr>
+        <w:t xml:space="preserve"> </w:t>
+      </w:r>
+      <w:r>
+        <w:rPr>
+          <w:rFonts w:eastAsia="Noto Sans CJK SC" w:cs="Lohit Devanagari"/>
+          <w:b/>
+          <w:bCs/>
+          <w:color w:val="auto"/>
+          <w:kern w:val="2"/>
+          <w:sz w:val="56"/>
+          <w:szCs w:val="56"/>
+          <w:lang w:val="en-CA" w:eastAsia="zh-CN" w:bidi="hi-IN"/>
+        </w:rPr>
+        <w:t>Lift</w:t>
+      </w:r>
+      <w:r>
+        <w:rPr/>
+        <w:t xml:space="preserve"> as a Function of </w:t>
+      </w:r>
+      <w:r>
+        <w:rPr>
+          <w:rFonts w:eastAsia="Noto Sans CJK SC" w:cs="Lohit Devanagari"/>
+          <w:b/>
+          <w:bCs/>
+          <w:color w:val="auto"/>
+          <w:kern w:val="2"/>
+          <w:sz w:val="56"/>
+          <w:szCs w:val="56"/>
+          <w:lang w:val="en-CA" w:eastAsia="zh-CN" w:bidi="hi-IN"/>
+        </w:rPr>
         <w:t>AoA and Airspeed</w:t>
+      </w:r>
+    </w:p>
+    <w:p>
+      <w:pPr>
+        <w:pStyle w:val="TextBody"/>
+        <w:rPr/>
+      </w:pPr>
+      <w:r>
+        <w:rPr/>
+        <w:t>Completed on 9/03/2023</w:t>
+      </w:r>
+    </w:p>
+    <w:p>
+      <w:pPr>
+        <w:pStyle w:val="TextBody"/>
+        <w:rPr/>
+      </w:pPr>
+      <w:r>
+        <w:rPr/>
+        <w:t>Using lift_hover_prop.m</w:t>
       </w:r>
     </w:p>
     <w:p>
@@ -46,22 +118,6 @@
         <w:pStyle w:val="Heading2"/>
         <w:numPr>
           <w:ilvl w:val="1"/>
-          <w:numId w:val="4"/>
-        </w:numPr>
-        <w:bidi w:val="0"/>
-        <w:jc w:val="left"/>
-        <w:rPr/>
-      </w:pPr>
-      <w:r>
-        <w:rPr/>
-        <w:t>Wind Tunnels Test Data Used:</w:t>
-      </w:r>
-    </w:p>
-    <w:p>
-      <w:pPr>
-        <w:pStyle w:val="Normal"/>
-        <w:numPr>
-          <w:ilvl w:val="0"/>
           <w:numId w:val="5"/>
         </w:numPr>
         <w:bidi w:val="0"/>
@@ -69,20 +125,28 @@
         <w:rPr/>
       </w:pPr>
       <w:r>
-        <w:rPr>
-          <w:rFonts w:ascii="0" w:hAnsi="0"/>
-          <w:color w:val="028009"/>
-          <w:sz w:val="20"/>
-        </w:rPr>
-        <w:t>Actuator effectivenes</w:t>
-      </w:r>
-      <w:r>
-        <w:rPr>
-          <w:rFonts w:ascii="0" w:hAnsi="0"/>
-          <w:color w:val="028009"/>
-          <w:sz w:val="20"/>
-        </w:rPr>
-        <w:t>s (elevator and wing attaced)</w:t>
+        <w:rPr/>
+        <w:t>Wind Tunnels Test Data Used:</w:t>
+      </w:r>
+    </w:p>
+    <w:p>
+      <w:pPr>
+        <w:pStyle w:val="Normal"/>
+        <w:numPr>
+          <w:ilvl w:val="0"/>
+          <w:numId w:val="6"/>
+        </w:numPr>
+        <w:bidi w:val="0"/>
+        <w:jc w:val="left"/>
+        <w:rPr/>
+      </w:pPr>
+      <w:r>
+        <w:rPr>
+          <w:rFonts w:ascii="0" w:hAnsi="0"/>
+          <w:color w:val="028009"/>
+          <w:sz w:val="20"/>
+        </w:rPr>
+        <w:t>Actuator effectiveness (elevator and wing attaced)</w:t>
       </w:r>
       <w:r>
         <w:rPr/>
@@ -105,7 +169,7 @@
         <w:pStyle w:val="Heading2"/>
         <w:numPr>
           <w:ilvl w:val="1"/>
-          <w:numId w:val="4"/>
+          <w:numId w:val="5"/>
         </w:numPr>
         <w:bidi w:val="0"/>
         <w:jc w:val="left"/>
@@ -121,7 +185,7 @@
         <w:pStyle w:val="Normal"/>
         <w:numPr>
           <w:ilvl w:val="0"/>
-          <w:numId w:val="6"/>
+          <w:numId w:val="7"/>
         </w:numPr>
         <w:bidi w:val="0"/>
         <w:jc w:val="left"/>
@@ -141,7 +205,7 @@
         <w:pStyle w:val="Normal"/>
         <w:numPr>
           <w:ilvl w:val="0"/>
-          <w:numId w:val="6"/>
+          <w:numId w:val="7"/>
         </w:numPr>
         <w:bidi w:val="0"/>
         <w:jc w:val="left"/>
@@ -161,7 +225,7 @@
         <w:pStyle w:val="Normal"/>
         <w:numPr>
           <w:ilvl w:val="0"/>
-          <w:numId w:val="6"/>
+          <w:numId w:val="7"/>
         </w:numPr>
         <w:bidi w:val="0"/>
         <w:jc w:val="left"/>
@@ -181,7 +245,7 @@
         <w:pStyle w:val="Normal"/>
         <w:numPr>
           <w:ilvl w:val="0"/>
-          <w:numId w:val="6"/>
+          <w:numId w:val="7"/>
         </w:numPr>
         <w:bidi w:val="0"/>
         <w:jc w:val="left"/>
@@ -197,7 +261,7 @@
         <w:pStyle w:val="Normal"/>
         <w:numPr>
           <w:ilvl w:val="0"/>
-          <w:numId w:val="6"/>
+          <w:numId w:val="7"/>
         </w:numPr>
         <w:bidi w:val="0"/>
         <w:jc w:val="left"/>
@@ -206,6 +270,34 @@
       <w:r>
         <w:rPr/>
         <w:t>Select entries with the same hover motor commands</w:t>
+      </w:r>
+    </w:p>
+    <w:p>
+      <w:pPr>
+        <w:pStyle w:val="Heading2"/>
+        <w:numPr>
+          <w:ilvl w:val="1"/>
+          <w:numId w:val="4"/>
+        </w:numPr>
+        <w:rPr/>
+      </w:pPr>
+      <w:r>
+        <w:rPr/>
+        <w:t>Correct for NAN RPM Values</w:t>
+      </w:r>
+    </w:p>
+    <w:p>
+      <w:pPr>
+        <w:pStyle w:val="TextBody"/>
+        <w:numPr>
+          <w:ilvl w:val="0"/>
+          <w:numId w:val="8"/>
+        </w:numPr>
+        <w:rPr/>
+      </w:pPr>
+      <w:r>
+        <w:rPr/>
+        <w:t>For all NAN RPM values, the NAN values are replaced by the mean of other RPM values for the hover motors</w:t>
       </w:r>
     </w:p>
     <w:p>
@@ -219,311 +311,279 @@
       </w:pPr>
       <w:r>
         <w:rPr/>
-        <w:t>Correct for NAN RPM Values</w:t>
+        <w:t>Isolate Hover Prop Drag</w:t>
+      </w:r>
+    </w:p>
+    <w:p>
+      <w:pPr>
+        <w:pStyle w:val="Normal"/>
+        <w:rPr>
+          <w:rFonts w:ascii="0" w:hAnsi="0"/>
+          <w:color w:val="000000"/>
+          <w:sz w:val="20"/>
+        </w:rPr>
+      </w:pPr>
+      <w:r>
+        <w:rPr>
+          <w:rFonts w:ascii="0" w:hAnsi="0"/>
+          <w:color w:val="028009"/>
+          <w:sz w:val="20"/>
+        </w:rPr>
+        <w:t>% Fz = body lift + Hover_motors lift</w:t>
+      </w:r>
+    </w:p>
+    <w:p>
+      <w:pPr>
+        <w:pStyle w:val="Normal"/>
+        <w:rPr/>
+      </w:pPr>
+      <w:r>
+        <w:rPr>
+          <w:rFonts w:ascii="0" w:hAnsi="0"/>
+          <w:color w:val="028009"/>
+          <w:sz w:val="20"/>
+        </w:rPr>
+        <w:t>% Hover_motors lift = Fz-body lift</w:t>
+      </w:r>
+    </w:p>
+    <w:p>
+      <w:pPr>
+        <w:pStyle w:val="Normal"/>
+        <w:rPr/>
+      </w:pPr>
+      <w:r>
+        <w:rPr>
+          <w:rFonts w:ascii="0" w:hAnsi="0"/>
+          <w:color w:val="028009"/>
+          <w:sz w:val="20"/>
+        </w:rPr>
+        <w:t>%Drag without hover props (only body drag)</w:t>
+      </w:r>
+    </w:p>
+    <w:p>
+      <w:pPr>
+        <w:pStyle w:val="Normal"/>
+        <w:rPr>
+          <w:rFonts w:ascii="0" w:hAnsi="0"/>
+          <w:color w:val="028009"/>
+          <w:sz w:val="20"/>
+        </w:rPr>
+      </w:pPr>
+      <w:r>
+        <w:rPr>
+          <w:rFonts w:ascii="0" w:hAnsi="0"/>
+          <w:color w:val="028009"/>
+          <w:sz w:val="20"/>
+        </w:rPr>
+      </w:r>
+    </w:p>
+    <w:p>
+      <w:pPr>
+        <w:pStyle w:val="Normal"/>
+        <w:rPr/>
+      </w:pPr>
+      <w:r>
+        <w:rPr>
+          <w:rFonts w:ascii="0" w:hAnsi="0"/>
+          <w:color w:val="000000"/>
+          <w:sz w:val="20"/>
+        </w:rPr>
+        <w:t xml:space="preserve">lift_body_coeff = [1.569286184145456E-3 -5.989835400355119E-3 2.346715949355502E-1 -6.611857425073364E-2]; </w:t>
+      </w:r>
+      <w:r>
+        <w:rPr>
+          <w:rFonts w:ascii="0" w:hAnsi="0"/>
+          <w:color w:val="028009"/>
+          <w:sz w:val="20"/>
+        </w:rPr>
+        <w:t>%all airspeeds without hover props with skew</w:t>
+      </w:r>
+    </w:p>
+    <w:p>
+      <w:pPr>
+        <w:pStyle w:val="Normal"/>
+        <w:rPr>
+          <w:rFonts w:ascii="0" w:hAnsi="0"/>
+          <w:color w:val="028009"/>
+          <w:sz w:val="20"/>
+        </w:rPr>
+      </w:pPr>
+      <w:r>
+        <w:rPr>
+          <w:rFonts w:ascii="0" w:hAnsi="0"/>
+          <w:color w:val="028009"/>
+          <w:sz w:val="20"/>
+        </w:rPr>
+      </w:r>
+    </w:p>
+    <w:p>
+      <w:pPr>
+        <w:pStyle w:val="Normal"/>
+        <w:rPr/>
+      </w:pPr>
+      <w:r>
+        <w:rPr>
+          <w:rFonts w:ascii="0" w:hAnsi="0"/>
+          <w:color w:val="000000"/>
+          <w:sz w:val="20"/>
+        </w:rPr>
+        <w:t>Fz_body = @(alpha,skew,V) (lift_body_coeff(1)  .*  cos(skew)+</w:t>
+      </w:r>
+      <w:r>
+        <w:rPr>
+          <w:rFonts w:ascii="0" w:hAnsi="0"/>
+          <w:color w:val="0E00FF"/>
+          <w:sz w:val="20"/>
+        </w:rPr>
+        <w:t>...</w:t>
+      </w:r>
+    </w:p>
+    <w:p>
+      <w:pPr>
+        <w:pStyle w:val="Normal"/>
+        <w:rPr/>
+      </w:pPr>
+      <w:r>
+        <w:rPr>
+          <w:rFonts w:ascii="0" w:hAnsi="0"/>
+          <w:color w:val="000000"/>
+          <w:sz w:val="20"/>
+        </w:rPr>
+        <w:t xml:space="preserve">                           </w:t>
+      </w:r>
+      <w:r>
+        <w:rPr>
+          <w:rFonts w:ascii="0" w:hAnsi="0"/>
+          <w:color w:val="000000"/>
+          <w:sz w:val="20"/>
+        </w:rPr>
+        <w:t>lift_body_coeff(2)+</w:t>
+      </w:r>
+      <w:r>
+        <w:rPr>
+          <w:rFonts w:ascii="0" w:hAnsi="0"/>
+          <w:color w:val="0E00FF"/>
+          <w:sz w:val="20"/>
+        </w:rPr>
+        <w:t>...</w:t>
+      </w:r>
+    </w:p>
+    <w:p>
+      <w:pPr>
+        <w:pStyle w:val="Normal"/>
+        <w:rPr/>
+      </w:pPr>
+      <w:r>
+        <w:rPr>
+          <w:rFonts w:ascii="0" w:hAnsi="0"/>
+          <w:color w:val="000000"/>
+          <w:sz w:val="20"/>
+        </w:rPr>
+        <w:t xml:space="preserve">                           </w:t>
+      </w:r>
+      <w:r>
+        <w:rPr>
+          <w:rFonts w:ascii="0" w:hAnsi="0"/>
+          <w:color w:val="000000"/>
+          <w:sz w:val="20"/>
+        </w:rPr>
+        <w:t>lift_body_coeff(3)  .*  alpha+</w:t>
+      </w:r>
+      <w:r>
+        <w:rPr>
+          <w:rFonts w:ascii="0" w:hAnsi="0"/>
+          <w:color w:val="0E00FF"/>
+          <w:sz w:val="20"/>
+        </w:rPr>
+        <w:t>...</w:t>
+      </w:r>
+    </w:p>
+    <w:p>
+      <w:pPr>
+        <w:pStyle w:val="Normal"/>
+        <w:rPr/>
+      </w:pPr>
+      <w:r>
+        <w:rPr>
+          <w:rFonts w:ascii="0" w:hAnsi="0"/>
+          <w:color w:val="000000"/>
+          <w:sz w:val="20"/>
+        </w:rPr>
+        <w:t xml:space="preserve">                           </w:t>
+      </w:r>
+      <w:r>
+        <w:rPr>
+          <w:rFonts w:ascii="0" w:hAnsi="0"/>
+          <w:color w:val="000000"/>
+          <w:sz w:val="20"/>
+        </w:rPr>
+        <w:t>lift_body_coeff(4)  .*  alpha.^2).*V.^2;</w:t>
+      </w:r>
+    </w:p>
+    <w:p>
+      <w:pPr>
+        <w:pStyle w:val="Normal"/>
+        <w:rPr>
+          <w:rFonts w:ascii="0" w:hAnsi="0"/>
+          <w:color w:val="000000"/>
+          <w:sz w:val="20"/>
+        </w:rPr>
+      </w:pPr>
+      <w:r>
+        <w:rPr>
+          <w:rFonts w:ascii="0" w:hAnsi="0"/>
+          <w:color w:val="000000"/>
+          <w:sz w:val="20"/>
+        </w:rPr>
+      </w:r>
+    </w:p>
+    <w:p>
+      <w:pPr>
+        <w:pStyle w:val="Normal"/>
+        <w:rPr>
+          <w:rFonts w:ascii="0" w:hAnsi="0"/>
+          <w:color w:val="028009"/>
+          <w:sz w:val="20"/>
+        </w:rPr>
+      </w:pPr>
+      <w:r>
+        <w:rPr>
+          <w:rFonts w:ascii="0" w:hAnsi="0"/>
+          <w:color w:val="028009"/>
+          <w:sz w:val="20"/>
+        </w:rPr>
+      </w:r>
+    </w:p>
+    <w:p>
+      <w:pPr>
+        <w:pStyle w:val="Heading2"/>
+        <w:numPr>
+          <w:ilvl w:val="1"/>
+          <w:numId w:val="3"/>
+        </w:numPr>
+        <w:rPr/>
+      </w:pPr>
+      <w:r>
+        <w:rPr/>
+        <w:t>Fit for 4 motors being used at the same time</w:t>
       </w:r>
     </w:p>
     <w:p>
       <w:pPr>
         <w:pStyle w:val="TextBody"/>
+        <w:rPr/>
+      </w:pPr>
+      <w:r>
+        <w:rPr/>
+      </w:r>
+    </w:p>
+    <w:p>
+      <w:pPr>
+        <w:pStyle w:val="Normal"/>
         <w:numPr>
           <w:ilvl w:val="0"/>
           <w:numId w:val="7"/>
         </w:numPr>
-        <w:rPr/>
-      </w:pPr>
-      <w:r>
-        <w:rPr/>
-        <w:t>For all NAN RPM values, the NAN values are replaced by the mean of other RPM values for the hover motors</w:t>
-      </w:r>
-    </w:p>
-    <w:p>
-      <w:pPr>
-        <w:pStyle w:val="Heading2"/>
-        <w:numPr>
-          <w:ilvl w:val="1"/>
-          <w:numId w:val="2"/>
-        </w:numPr>
-        <w:rPr/>
-      </w:pPr>
-      <w:r>
-        <w:rPr/>
-        <w:t>Isolate Hover Prop Drag</w:t>
-      </w:r>
-    </w:p>
-    <w:p>
-      <w:pPr>
-        <w:pStyle w:val="Normal"/>
-        <w:rPr>
-          <w:rFonts w:ascii="0" w:hAnsi="0"/>
-          <w:color w:val="000000"/>
-          <w:sz w:val="20"/>
-        </w:rPr>
-      </w:pPr>
-      <w:r>
-        <w:rPr>
-          <w:rFonts w:ascii="0" w:hAnsi="0"/>
-          <w:color w:val="028009"/>
-          <w:sz w:val="20"/>
-        </w:rPr>
-        <w:t>% Fz = body lift + Hover_motors lift</w:t>
-      </w:r>
-    </w:p>
-    <w:p>
-      <w:pPr>
-        <w:pStyle w:val="Normal"/>
-        <w:rPr/>
-      </w:pPr>
-      <w:r>
-        <w:rPr>
-          <w:rFonts w:ascii="0" w:hAnsi="0"/>
-          <w:color w:val="028009"/>
-          <w:sz w:val="20"/>
-        </w:rPr>
-        <w:t>% Hover_motors lift = Fz-body lift</w:t>
-      </w:r>
-    </w:p>
-    <w:p>
-      <w:pPr>
-        <w:pStyle w:val="Normal"/>
-        <w:rPr/>
-      </w:pPr>
-      <w:r>
-        <w:rPr>
-          <w:rFonts w:ascii="0" w:hAnsi="0"/>
-          <w:color w:val="028009"/>
-          <w:sz w:val="20"/>
-        </w:rPr>
-        <w:t>%Drag without hover props (only body drag)</w:t>
-      </w:r>
-    </w:p>
-    <w:p>
-      <w:pPr>
-        <w:pStyle w:val="Normal"/>
-        <w:rPr>
-          <w:rFonts w:ascii="0" w:hAnsi="0"/>
-          <w:color w:val="028009"/>
-          <w:sz w:val="20"/>
-        </w:rPr>
-      </w:pPr>
-      <w:r>
-        <w:rPr>
-          <w:rFonts w:ascii="0" w:hAnsi="0"/>
-          <w:color w:val="028009"/>
-          <w:sz w:val="20"/>
-        </w:rPr>
-      </w:r>
-    </w:p>
-    <w:p>
-      <w:pPr>
-        <w:pStyle w:val="Normal"/>
-        <w:rPr/>
-      </w:pPr>
-      <w:r>
-        <w:rPr>
-          <w:rFonts w:ascii="0" w:hAnsi="0"/>
-          <w:color w:val="000000"/>
-          <w:sz w:val="20"/>
-        </w:rPr>
-        <w:t xml:space="preserve">lift_body_coeff = [1.569286184145456E-3 -5.989835400355119E-3 2.346715949355502E-1 -6.611857425073364E-2]; </w:t>
-      </w:r>
-      <w:r>
-        <w:rPr>
-          <w:rFonts w:ascii="0" w:hAnsi="0"/>
-          <w:color w:val="028009"/>
-          <w:sz w:val="20"/>
-        </w:rPr>
-        <w:t>%all airspeeds without hover props with skew</w:t>
-      </w:r>
-    </w:p>
-    <w:p>
-      <w:pPr>
-        <w:pStyle w:val="Normal"/>
-        <w:rPr>
-          <w:rFonts w:ascii="0" w:hAnsi="0"/>
-          <w:color w:val="028009"/>
-          <w:sz w:val="20"/>
-        </w:rPr>
-      </w:pPr>
-      <w:r>
-        <w:rPr>
-          <w:rFonts w:ascii="0" w:hAnsi="0"/>
-          <w:color w:val="028009"/>
-          <w:sz w:val="20"/>
-        </w:rPr>
-      </w:r>
-    </w:p>
-    <w:p>
-      <w:pPr>
-        <w:pStyle w:val="Normal"/>
-        <w:rPr/>
-      </w:pPr>
-      <w:r>
-        <w:rPr>
-          <w:rFonts w:ascii="0" w:hAnsi="0"/>
-          <w:color w:val="000000"/>
-          <w:sz w:val="20"/>
-        </w:rPr>
-        <w:t>Fz_body = @(alpha,skew,V) (lift_body_coeff(1)  .*  cos(skew)+</w:t>
-      </w:r>
-      <w:r>
-        <w:rPr>
-          <w:rFonts w:ascii="0" w:hAnsi="0"/>
-          <w:color w:val="0E00FF"/>
-          <w:sz w:val="20"/>
-        </w:rPr>
-        <w:t>...</w:t>
-      </w:r>
-    </w:p>
-    <w:p>
-      <w:pPr>
-        <w:pStyle w:val="Normal"/>
-        <w:rPr/>
-      </w:pPr>
-      <w:r>
-        <w:rPr>
-          <w:rFonts w:ascii="0" w:hAnsi="0"/>
-          <w:color w:val="000000"/>
-          <w:sz w:val="20"/>
-        </w:rPr>
-        <w:t xml:space="preserve">                           </w:t>
-      </w:r>
-      <w:r>
-        <w:rPr>
-          <w:rFonts w:ascii="0" w:hAnsi="0"/>
-          <w:color w:val="000000"/>
-          <w:sz w:val="20"/>
-        </w:rPr>
-        <w:t>lift_body_coeff(2)+</w:t>
-      </w:r>
-      <w:r>
-        <w:rPr>
-          <w:rFonts w:ascii="0" w:hAnsi="0"/>
-          <w:color w:val="0E00FF"/>
-          <w:sz w:val="20"/>
-        </w:rPr>
-        <w:t>...</w:t>
-      </w:r>
-    </w:p>
-    <w:p>
-      <w:pPr>
-        <w:pStyle w:val="Normal"/>
-        <w:rPr/>
-      </w:pPr>
-      <w:r>
-        <w:rPr>
-          <w:rFonts w:ascii="0" w:hAnsi="0"/>
-          <w:color w:val="000000"/>
-          <w:sz w:val="20"/>
-        </w:rPr>
-        <w:t xml:space="preserve">                           </w:t>
-      </w:r>
-      <w:r>
-        <w:rPr>
-          <w:rFonts w:ascii="0" w:hAnsi="0"/>
-          <w:color w:val="000000"/>
-          <w:sz w:val="20"/>
-        </w:rPr>
-        <w:t>lift_body_coeff(3)  .*  alpha+</w:t>
-      </w:r>
-      <w:r>
-        <w:rPr>
-          <w:rFonts w:ascii="0" w:hAnsi="0"/>
-          <w:color w:val="0E00FF"/>
-          <w:sz w:val="20"/>
-        </w:rPr>
-        <w:t>...</w:t>
-      </w:r>
-    </w:p>
-    <w:p>
-      <w:pPr>
-        <w:pStyle w:val="Normal"/>
-        <w:rPr/>
-      </w:pPr>
-      <w:r>
-        <w:rPr>
-          <w:rFonts w:ascii="0" w:hAnsi="0"/>
-          <w:color w:val="000000"/>
-          <w:sz w:val="20"/>
-        </w:rPr>
-        <w:t xml:space="preserve">                           </w:t>
-      </w:r>
-      <w:r>
-        <w:rPr>
-          <w:rFonts w:ascii="0" w:hAnsi="0"/>
-          <w:color w:val="000000"/>
-          <w:sz w:val="20"/>
-        </w:rPr>
-        <w:t>lift_body_coeff(4)  .*  alpha.^2).*V.^2;</w:t>
-      </w:r>
-    </w:p>
-    <w:p>
-      <w:pPr>
-        <w:pStyle w:val="Normal"/>
-        <w:rPr>
-          <w:rFonts w:ascii="0" w:hAnsi="0"/>
-          <w:color w:val="000000"/>
-          <w:sz w:val="20"/>
-        </w:rPr>
-      </w:pPr>
-      <w:r>
-        <w:rPr>
-          <w:rFonts w:ascii="0" w:hAnsi="0"/>
-          <w:color w:val="000000"/>
-          <w:sz w:val="20"/>
-        </w:rPr>
-      </w:r>
-    </w:p>
-    <w:p>
-      <w:pPr>
-        <w:pStyle w:val="Normal"/>
-        <w:rPr>
-          <w:rFonts w:ascii="0" w:hAnsi="0"/>
-          <w:color w:val="028009"/>
-          <w:sz w:val="20"/>
-        </w:rPr>
-      </w:pPr>
-      <w:r>
-        <w:rPr>
-          <w:rFonts w:ascii="0" w:hAnsi="0"/>
-          <w:color w:val="000000"/>
-          <w:sz w:val="20"/>
-        </w:rPr>
-      </w:r>
-    </w:p>
-    <w:p>
-      <w:pPr>
-        <w:pStyle w:val="Heading2"/>
-        <w:numPr>
-          <w:ilvl w:val="1"/>
-          <w:numId w:val="2"/>
-        </w:numPr>
-        <w:rPr/>
-      </w:pPr>
-      <w:r>
-        <w:rPr/>
-        <w:t xml:space="preserve">Fit </w:t>
-      </w:r>
-      <w:r>
-        <w:rPr/>
-        <w:t>for 4 motors being used at the same time</w:t>
-      </w:r>
-    </w:p>
-    <w:p>
-      <w:pPr>
-        <w:pStyle w:val="TextBody"/>
-        <w:rPr/>
-      </w:pPr>
-      <w:r>
-        <w:rPr/>
-      </w:r>
-    </w:p>
-    <w:p>
-      <w:pPr>
-        <w:pStyle w:val="Normal"/>
-        <w:numPr>
-          <w:ilvl w:val="0"/>
-          <w:numId w:val="6"/>
-        </w:numPr>
         <w:bidi w:val="0"/>
         <w:jc w:val="left"/>
         <w:rPr/>
@@ -567,20 +627,28 @@
         </w:rPr>
       </w:pPr>
       <w:r>
-        <w:rPr/>
-      </w:r>
-    </w:p>
-    <w:p>
-      <w:pPr>
-        <w:pStyle w:val="Normal"/>
-        <w:rPr>
-          <w:rFonts w:ascii="0" w:hAnsi="0"/>
-          <w:color w:val="000000"/>
-          <w:sz w:val="20"/>
-        </w:rPr>
-      </w:pPr>
-      <w:r>
-        <w:rPr/>
+        <w:rPr>
+          <w:rFonts w:ascii="0" w:hAnsi="0"/>
+          <w:color w:val="000000"/>
+          <w:sz w:val="20"/>
+        </w:rPr>
+      </w:r>
+    </w:p>
+    <w:p>
+      <w:pPr>
+        <w:pStyle w:val="Normal"/>
+        <w:rPr>
+          <w:rFonts w:ascii="0" w:hAnsi="0"/>
+          <w:color w:val="000000"/>
+          <w:sz w:val="20"/>
+        </w:rPr>
+      </w:pPr>
+      <w:r>
+        <w:rPr>
+          <w:rFonts w:ascii="0" w:hAnsi="0"/>
+          <w:color w:val="000000"/>
+          <w:sz w:val="20"/>
+        </w:rPr>
       </w:r>
     </w:p>
     <w:p>
@@ -705,7 +773,11 @@
         </w:rPr>
       </w:pPr>
       <w:r>
-        <w:rPr/>
+        <w:rPr>
+          <w:rFonts w:ascii="0" w:hAnsi="0"/>
+          <w:color w:val="000000"/>
+          <w:sz w:val="20"/>
+        </w:rPr>
       </w:r>
     </w:p>
     <w:p>
@@ -768,7 +840,11 @@
         </w:rPr>
       </w:pPr>
       <w:r>
-        <w:rPr/>
+        <w:rPr>
+          <w:rFonts w:ascii="0" w:hAnsi="0"/>
+          <w:color w:val="000000"/>
+          <w:sz w:val="20"/>
+        </w:rPr>
       </w:r>
     </w:p>
     <w:p>
@@ -795,12 +871,20 @@
         </w:rPr>
       </w:pPr>
       <w:r>
-        <w:rPr/>
+        <w:rPr>
+          <w:rFonts w:ascii="0" w:hAnsi="0"/>
+          <w:color w:val="000000"/>
+          <w:sz w:val="20"/>
+        </w:rPr>
       </w:r>
     </w:p>
     <w:p>
       <w:pPr>
         <w:pStyle w:val="Heading2"/>
+        <w:numPr>
+          <w:ilvl w:val="1"/>
+          <w:numId w:val="2"/>
+        </w:numPr>
         <w:rPr>
           <w:rFonts w:ascii="0" w:hAnsi="0"/>
           <w:color w:val="000000"/>
@@ -840,7 +924,11 @@
         </w:rPr>
       </w:pPr>
       <w:r>
-        <w:rPr/>
+        <w:rPr>
+          <w:rFonts w:ascii="0" w:hAnsi="0"/>
+          <w:color w:val="000000"/>
+          <w:sz w:val="20"/>
+        </w:rPr>
       </w:r>
     </w:p>
     <w:p>
@@ -871,7 +959,11 @@
         </w:rPr>
       </w:pPr>
       <w:r>
-        <w:rPr/>
+        <w:rPr>
+          <w:rFonts w:ascii="0" w:hAnsi="0"/>
+          <w:color w:val="000000"/>
+          <w:sz w:val="20"/>
+        </w:rPr>
       </w:r>
     </w:p>
     <w:p>
@@ -1617,138 +1709,120 @@
   <w:abstractNum w:abstractNumId="5">
     <w:lvl w:ilvl="0">
       <w:start w:val="1"/>
-      <w:numFmt w:val="bullet"/>
-      <w:lvlText w:val=""/>
-      <w:lvlJc w:val="left"/>
-      <w:pPr>
-        <w:tabs>
-          <w:tab w:val="num" w:pos="720"/>
-        </w:tabs>
-        <w:ind w:left="720" w:hanging="360"/>
-      </w:pPr>
-      <w:rPr>
-        <w:rFonts w:ascii="Symbol" w:hAnsi="Symbol" w:cs="Symbol" w:hint="default"/>
-      </w:rPr>
+      <w:numFmt w:val="none"/>
+      <w:suff w:val="nothing"/>
+      <w:lvlText w:val=""/>
+      <w:lvlJc w:val="left"/>
+      <w:pPr>
+        <w:tabs>
+          <w:tab w:val="num" w:pos="0"/>
+        </w:tabs>
+        <w:ind w:left="0" w:hanging="0"/>
+      </w:pPr>
     </w:lvl>
     <w:lvl w:ilvl="1">
       <w:start w:val="1"/>
-      <w:numFmt w:val="bullet"/>
-      <w:lvlText w:val="◦"/>
-      <w:lvlJc w:val="left"/>
-      <w:pPr>
-        <w:tabs>
-          <w:tab w:val="num" w:pos="1080"/>
-        </w:tabs>
-        <w:ind w:left="1080" w:hanging="360"/>
-      </w:pPr>
-      <w:rPr>
-        <w:rFonts w:ascii="OpenSymbol" w:hAnsi="OpenSymbol" w:cs="OpenSymbol" w:hint="default"/>
-      </w:rPr>
+      <w:numFmt w:val="none"/>
+      <w:suff w:val="nothing"/>
+      <w:lvlText w:val=""/>
+      <w:lvlJc w:val="left"/>
+      <w:pPr>
+        <w:tabs>
+          <w:tab w:val="num" w:pos="0"/>
+        </w:tabs>
+        <w:ind w:left="0" w:hanging="0"/>
+      </w:pPr>
     </w:lvl>
     <w:lvl w:ilvl="2">
       <w:start w:val="1"/>
-      <w:numFmt w:val="bullet"/>
-      <w:lvlText w:val="▪"/>
-      <w:lvlJc w:val="left"/>
-      <w:pPr>
-        <w:tabs>
-          <w:tab w:val="num" w:pos="1440"/>
-        </w:tabs>
-        <w:ind w:left="1440" w:hanging="360"/>
-      </w:pPr>
-      <w:rPr>
-        <w:rFonts w:ascii="OpenSymbol" w:hAnsi="OpenSymbol" w:cs="OpenSymbol" w:hint="default"/>
-      </w:rPr>
+      <w:numFmt w:val="none"/>
+      <w:suff w:val="nothing"/>
+      <w:lvlText w:val=""/>
+      <w:lvlJc w:val="left"/>
+      <w:pPr>
+        <w:tabs>
+          <w:tab w:val="num" w:pos="0"/>
+        </w:tabs>
+        <w:ind w:left="0" w:hanging="0"/>
+      </w:pPr>
     </w:lvl>
     <w:lvl w:ilvl="3">
       <w:start w:val="1"/>
-      <w:numFmt w:val="bullet"/>
-      <w:lvlText w:val=""/>
-      <w:lvlJc w:val="left"/>
-      <w:pPr>
-        <w:tabs>
-          <w:tab w:val="num" w:pos="1800"/>
-        </w:tabs>
-        <w:ind w:left="1800" w:hanging="360"/>
-      </w:pPr>
-      <w:rPr>
-        <w:rFonts w:ascii="Symbol" w:hAnsi="Symbol" w:cs="Symbol" w:hint="default"/>
-      </w:rPr>
+      <w:numFmt w:val="none"/>
+      <w:suff w:val="nothing"/>
+      <w:lvlText w:val=""/>
+      <w:lvlJc w:val="left"/>
+      <w:pPr>
+        <w:tabs>
+          <w:tab w:val="num" w:pos="0"/>
+        </w:tabs>
+        <w:ind w:left="0" w:hanging="0"/>
+      </w:pPr>
     </w:lvl>
     <w:lvl w:ilvl="4">
       <w:start w:val="1"/>
-      <w:numFmt w:val="bullet"/>
-      <w:lvlText w:val="◦"/>
-      <w:lvlJc w:val="left"/>
-      <w:pPr>
-        <w:tabs>
-          <w:tab w:val="num" w:pos="2160"/>
-        </w:tabs>
-        <w:ind w:left="2160" w:hanging="360"/>
-      </w:pPr>
-      <w:rPr>
-        <w:rFonts w:ascii="OpenSymbol" w:hAnsi="OpenSymbol" w:cs="OpenSymbol" w:hint="default"/>
-      </w:rPr>
+      <w:numFmt w:val="none"/>
+      <w:suff w:val="nothing"/>
+      <w:lvlText w:val=""/>
+      <w:lvlJc w:val="left"/>
+      <w:pPr>
+        <w:tabs>
+          <w:tab w:val="num" w:pos="0"/>
+        </w:tabs>
+        <w:ind w:left="0" w:hanging="0"/>
+      </w:pPr>
     </w:lvl>
     <w:lvl w:ilvl="5">
       <w:start w:val="1"/>
-      <w:numFmt w:val="bullet"/>
-      <w:lvlText w:val="▪"/>
-      <w:lvlJc w:val="left"/>
-      <w:pPr>
-        <w:tabs>
-          <w:tab w:val="num" w:pos="2520"/>
-        </w:tabs>
-        <w:ind w:left="2520" w:hanging="360"/>
-      </w:pPr>
-      <w:rPr>
-        <w:rFonts w:ascii="OpenSymbol" w:hAnsi="OpenSymbol" w:cs="OpenSymbol" w:hint="default"/>
-      </w:rPr>
+      <w:numFmt w:val="none"/>
+      <w:suff w:val="nothing"/>
+      <w:lvlText w:val=""/>
+      <w:lvlJc w:val="left"/>
+      <w:pPr>
+        <w:tabs>
+          <w:tab w:val="num" w:pos="0"/>
+        </w:tabs>
+        <w:ind w:left="0" w:hanging="0"/>
+      </w:pPr>
     </w:lvl>
     <w:lvl w:ilvl="6">
       <w:start w:val="1"/>
-      <w:numFmt w:val="bullet"/>
-      <w:lvlText w:val=""/>
-      <w:lvlJc w:val="left"/>
-      <w:pPr>
-        <w:tabs>
-          <w:tab w:val="num" w:pos="2880"/>
-        </w:tabs>
-        <w:ind w:left="2880" w:hanging="360"/>
-      </w:pPr>
-      <w:rPr>
-        <w:rFonts w:ascii="Symbol" w:hAnsi="Symbol" w:cs="Symbol" w:hint="default"/>
-      </w:rPr>
+      <w:numFmt w:val="none"/>
+      <w:suff w:val="nothing"/>
+      <w:lvlText w:val=""/>
+      <w:lvlJc w:val="left"/>
+      <w:pPr>
+        <w:tabs>
+          <w:tab w:val="num" w:pos="0"/>
+        </w:tabs>
+        <w:ind w:left="0" w:hanging="0"/>
+      </w:pPr>
     </w:lvl>
     <w:lvl w:ilvl="7">
       <w:start w:val="1"/>
-      <w:numFmt w:val="bullet"/>
-      <w:lvlText w:val="◦"/>
-      <w:lvlJc w:val="left"/>
-      <w:pPr>
-        <w:tabs>
-          <w:tab w:val="num" w:pos="3240"/>
-        </w:tabs>
-        <w:ind w:left="3240" w:hanging="360"/>
-      </w:pPr>
-      <w:rPr>
-        <w:rFonts w:ascii="OpenSymbol" w:hAnsi="OpenSymbol" w:cs="OpenSymbol" w:hint="default"/>
-      </w:rPr>
+      <w:numFmt w:val="none"/>
+      <w:suff w:val="nothing"/>
+      <w:lvlText w:val=""/>
+      <w:lvlJc w:val="left"/>
+      <w:pPr>
+        <w:tabs>
+          <w:tab w:val="num" w:pos="0"/>
+        </w:tabs>
+        <w:ind w:left="0" w:hanging="0"/>
+      </w:pPr>
     </w:lvl>
     <w:lvl w:ilvl="8">
       <w:start w:val="1"/>
-      <w:numFmt w:val="bullet"/>
-      <w:lvlText w:val="▪"/>
-      <w:lvlJc w:val="left"/>
-      <w:pPr>
-        <w:tabs>
-          <w:tab w:val="num" w:pos="3600"/>
-        </w:tabs>
-        <w:ind w:left="3600" w:hanging="360"/>
-      </w:pPr>
-      <w:rPr>
-        <w:rFonts w:ascii="OpenSymbol" w:hAnsi="OpenSymbol" w:cs="OpenSymbol" w:hint="default"/>
-      </w:rPr>
+      <w:numFmt w:val="none"/>
+      <w:suff w:val="nothing"/>
+      <w:lvlText w:val=""/>
+      <w:lvlJc w:val="left"/>
+      <w:pPr>
+        <w:tabs>
+          <w:tab w:val="num" w:pos="0"/>
+        </w:tabs>
+        <w:ind w:left="0" w:hanging="0"/>
+      </w:pPr>
     </w:lvl>
   </w:abstractNum>
   <w:abstractNum w:abstractNumId="6">
@@ -1889,6 +1963,143 @@
     </w:lvl>
   </w:abstractNum>
   <w:abstractNum w:abstractNumId="7">
+    <w:lvl w:ilvl="0">
+      <w:start w:val="1"/>
+      <w:numFmt w:val="bullet"/>
+      <w:lvlText w:val=""/>
+      <w:lvlJc w:val="left"/>
+      <w:pPr>
+        <w:tabs>
+          <w:tab w:val="num" w:pos="720"/>
+        </w:tabs>
+        <w:ind w:left="720" w:hanging="360"/>
+      </w:pPr>
+      <w:rPr>
+        <w:rFonts w:ascii="Symbol" w:hAnsi="Symbol" w:cs="Symbol" w:hint="default"/>
+      </w:rPr>
+    </w:lvl>
+    <w:lvl w:ilvl="1">
+      <w:start w:val="1"/>
+      <w:numFmt w:val="bullet"/>
+      <w:lvlText w:val="◦"/>
+      <w:lvlJc w:val="left"/>
+      <w:pPr>
+        <w:tabs>
+          <w:tab w:val="num" w:pos="1080"/>
+        </w:tabs>
+        <w:ind w:left="1080" w:hanging="360"/>
+      </w:pPr>
+      <w:rPr>
+        <w:rFonts w:ascii="OpenSymbol" w:hAnsi="OpenSymbol" w:cs="OpenSymbol" w:hint="default"/>
+      </w:rPr>
+    </w:lvl>
+    <w:lvl w:ilvl="2">
+      <w:start w:val="1"/>
+      <w:numFmt w:val="bullet"/>
+      <w:lvlText w:val="▪"/>
+      <w:lvlJc w:val="left"/>
+      <w:pPr>
+        <w:tabs>
+          <w:tab w:val="num" w:pos="1440"/>
+        </w:tabs>
+        <w:ind w:left="1440" w:hanging="360"/>
+      </w:pPr>
+      <w:rPr>
+        <w:rFonts w:ascii="OpenSymbol" w:hAnsi="OpenSymbol" w:cs="OpenSymbol" w:hint="default"/>
+      </w:rPr>
+    </w:lvl>
+    <w:lvl w:ilvl="3">
+      <w:start w:val="1"/>
+      <w:numFmt w:val="bullet"/>
+      <w:lvlText w:val=""/>
+      <w:lvlJc w:val="left"/>
+      <w:pPr>
+        <w:tabs>
+          <w:tab w:val="num" w:pos="1800"/>
+        </w:tabs>
+        <w:ind w:left="1800" w:hanging="360"/>
+      </w:pPr>
+      <w:rPr>
+        <w:rFonts w:ascii="Symbol" w:hAnsi="Symbol" w:cs="Symbol" w:hint="default"/>
+      </w:rPr>
+    </w:lvl>
+    <w:lvl w:ilvl="4">
+      <w:start w:val="1"/>
+      <w:numFmt w:val="bullet"/>
+      <w:lvlText w:val="◦"/>
+      <w:lvlJc w:val="left"/>
+      <w:pPr>
+        <w:tabs>
+          <w:tab w:val="num" w:pos="2160"/>
+        </w:tabs>
+        <w:ind w:left="2160" w:hanging="360"/>
+      </w:pPr>
+      <w:rPr>
+        <w:rFonts w:ascii="OpenSymbol" w:hAnsi="OpenSymbol" w:cs="OpenSymbol" w:hint="default"/>
+      </w:rPr>
+    </w:lvl>
+    <w:lvl w:ilvl="5">
+      <w:start w:val="1"/>
+      <w:numFmt w:val="bullet"/>
+      <w:lvlText w:val="▪"/>
+      <w:lvlJc w:val="left"/>
+      <w:pPr>
+        <w:tabs>
+          <w:tab w:val="num" w:pos="2520"/>
+        </w:tabs>
+        <w:ind w:left="2520" w:hanging="360"/>
+      </w:pPr>
+      <w:rPr>
+        <w:rFonts w:ascii="OpenSymbol" w:hAnsi="OpenSymbol" w:cs="OpenSymbol" w:hint="default"/>
+      </w:rPr>
+    </w:lvl>
+    <w:lvl w:ilvl="6">
+      <w:start w:val="1"/>
+      <w:numFmt w:val="bullet"/>
+      <w:lvlText w:val=""/>
+      <w:lvlJc w:val="left"/>
+      <w:pPr>
+        <w:tabs>
+          <w:tab w:val="num" w:pos="2880"/>
+        </w:tabs>
+        <w:ind w:left="2880" w:hanging="360"/>
+      </w:pPr>
+      <w:rPr>
+        <w:rFonts w:ascii="Symbol" w:hAnsi="Symbol" w:cs="Symbol" w:hint="default"/>
+      </w:rPr>
+    </w:lvl>
+    <w:lvl w:ilvl="7">
+      <w:start w:val="1"/>
+      <w:numFmt w:val="bullet"/>
+      <w:lvlText w:val="◦"/>
+      <w:lvlJc w:val="left"/>
+      <w:pPr>
+        <w:tabs>
+          <w:tab w:val="num" w:pos="3240"/>
+        </w:tabs>
+        <w:ind w:left="3240" w:hanging="360"/>
+      </w:pPr>
+      <w:rPr>
+        <w:rFonts w:ascii="OpenSymbol" w:hAnsi="OpenSymbol" w:cs="OpenSymbol" w:hint="default"/>
+      </w:rPr>
+    </w:lvl>
+    <w:lvl w:ilvl="8">
+      <w:start w:val="1"/>
+      <w:numFmt w:val="bullet"/>
+      <w:lvlText w:val="▪"/>
+      <w:lvlJc w:val="left"/>
+      <w:pPr>
+        <w:tabs>
+          <w:tab w:val="num" w:pos="3600"/>
+        </w:tabs>
+        <w:ind w:left="3600" w:hanging="360"/>
+      </w:pPr>
+      <w:rPr>
+        <w:rFonts w:ascii="OpenSymbol" w:hAnsi="OpenSymbol" w:cs="OpenSymbol" w:hint="default"/>
+      </w:rPr>
+    </w:lvl>
+  </w:abstractNum>
+  <w:abstractNum w:abstractNumId="8">
     <w:lvl w:ilvl="0">
       <w:start w:val="1"/>
       <w:numFmt w:val="bullet"/>
@@ -2045,6 +2256,9 @@
   </w:num>
   <w:num w:numId="7">
     <w:abstractNumId w:val="7"/>
+  </w:num>
+  <w:num w:numId="8">
+    <w:abstractNumId w:val="8"/>
   </w:num>
 </w:numbering>
 </file>

--- a/figures/lift_hover_prop/lift_hover_prop_fit_methodology.docx
+++ b/figures/lift_hover_prop/lift_hover_prop_fit_methodology.docx
@@ -21,7 +21,11 @@
           <w:szCs w:val="56"/>
           <w:lang w:val="en-CA" w:eastAsia="zh-CN" w:bidi="hi-IN"/>
         </w:rPr>
-        <w:t xml:space="preserve">Hover </w:t>
+        <w:t>Hover Fz Lift</w:t>
+      </w:r>
+      <w:r>
+        <w:rPr/>
+        <w:t xml:space="preserve"> as a Function of </w:t>
       </w:r>
       <w:r>
         <w:rPr>
@@ -34,62 +38,6 @@
           <w:szCs w:val="56"/>
           <w:lang w:val="en-CA" w:eastAsia="zh-CN" w:bidi="hi-IN"/>
         </w:rPr>
-        <w:t>F</w:t>
-      </w:r>
-      <w:r>
-        <w:rPr>
-          <w:rFonts w:eastAsia="Noto Sans CJK SC" w:cs="Lohit Devanagari"/>
-          <w:b/>
-          <w:bCs/>
-          <w:color w:val="auto"/>
-          <w:kern w:val="2"/>
-          <w:sz w:val="56"/>
-          <w:szCs w:val="56"/>
-          <w:lang w:val="en-CA" w:eastAsia="zh-CN" w:bidi="hi-IN"/>
-        </w:rPr>
-        <w:t>z</w:t>
-      </w:r>
-      <w:r>
-        <w:rPr>
-          <w:rFonts w:eastAsia="Noto Sans CJK SC" w:cs="Lohit Devanagari"/>
-          <w:b/>
-          <w:bCs/>
-          <w:color w:val="auto"/>
-          <w:kern w:val="2"/>
-          <w:sz w:val="56"/>
-          <w:szCs w:val="56"/>
-          <w:lang w:val="en-CA" w:eastAsia="zh-CN" w:bidi="hi-IN"/>
-        </w:rPr>
-        <w:t xml:space="preserve"> </w:t>
-      </w:r>
-      <w:r>
-        <w:rPr>
-          <w:rFonts w:eastAsia="Noto Sans CJK SC" w:cs="Lohit Devanagari"/>
-          <w:b/>
-          <w:bCs/>
-          <w:color w:val="auto"/>
-          <w:kern w:val="2"/>
-          <w:sz w:val="56"/>
-          <w:szCs w:val="56"/>
-          <w:lang w:val="en-CA" w:eastAsia="zh-CN" w:bidi="hi-IN"/>
-        </w:rPr>
-        <w:t>Lift</w:t>
-      </w:r>
-      <w:r>
-        <w:rPr/>
-        <w:t xml:space="preserve"> as a Function of </w:t>
-      </w:r>
-      <w:r>
-        <w:rPr>
-          <w:rFonts w:eastAsia="Noto Sans CJK SC" w:cs="Lohit Devanagari"/>
-          <w:b/>
-          <w:bCs/>
-          <w:color w:val="auto"/>
-          <w:kern w:val="2"/>
-          <w:sz w:val="56"/>
-          <w:szCs w:val="56"/>
-          <w:lang w:val="en-CA" w:eastAsia="zh-CN" w:bidi="hi-IN"/>
-        </w:rPr>
         <w:t>AoA and Airspeed</w:t>
       </w:r>
     </w:p>
@@ -388,7 +336,7 @@
           <w:color w:val="000000"/>
           <w:sz w:val="20"/>
         </w:rPr>
-        <w:t xml:space="preserve">lift_body_coeff = [1.569286184145456E-3 -5.989835400355119E-3 2.346715949355502E-1 -6.611857425073364E-2]; </w:t>
+        <w:t xml:space="preserve">lift_body_coeff = [-1.569286184145456E-3 5.989835400355119E-3 -2.346715949355502E-1 6.611857425073364E-2]; </w:t>
       </w:r>
       <w:r>
         <w:rPr>
@@ -662,7 +610,7 @@
           <w:color w:val="028009"/>
           <w:sz w:val="20"/>
         </w:rPr>
-        <w:t>% s_hover =</w:t>
+        <w:t>% s_same =</w:t>
       </w:r>
     </w:p>
     <w:p>
@@ -690,7 +638,7 @@
           <w:color w:val="028009"/>
           <w:sz w:val="20"/>
         </w:rPr>
-        <w:t>%     -3.589843749999992e-06</w:t>
+        <w:t>%     -3.650781249999991e-06</w:t>
       </w:r>
     </w:p>
     <w:p>
@@ -732,7 +680,7 @@
           <w:color w:val="028009"/>
           <w:sz w:val="20"/>
         </w:rPr>
-        <w:t>% RMS_hover =</w:t>
+        <w:t>% RMS_same =</w:t>
       </w:r>
     </w:p>
     <w:p>
@@ -760,40 +708,40 @@
           <w:color w:val="028009"/>
           <w:sz w:val="20"/>
         </w:rPr>
-        <w:t>%    2.036971398488984</w:t>
-      </w:r>
-    </w:p>
-    <w:p>
-      <w:pPr>
-        <w:pStyle w:val="Normal"/>
-        <w:rPr>
-          <w:rFonts w:ascii="0" w:hAnsi="0"/>
-          <w:color w:val="000000"/>
-          <w:sz w:val="20"/>
-        </w:rPr>
-      </w:pPr>
-      <w:r>
-        <w:rPr>
-          <w:rFonts w:ascii="0" w:hAnsi="0"/>
-          <w:color w:val="000000"/>
-          <w:sz w:val="20"/>
-        </w:rPr>
-      </w:r>
-    </w:p>
-    <w:p>
-      <w:pPr>
-        <w:pStyle w:val="Normal"/>
-        <w:rPr>
-          <w:rFonts w:ascii="0" w:hAnsi="0"/>
-          <w:color w:val="000000"/>
-          <w:sz w:val="20"/>
-        </w:rPr>
-      </w:pPr>
-      <w:r>
-        <w:rPr/>
+        <w:t>%    2.634024249118863</w:t>
+      </w:r>
+    </w:p>
+    <w:p>
+      <w:pPr>
+        <w:pStyle w:val="Normal"/>
+        <w:rPr>
+          <w:rFonts w:ascii="0" w:hAnsi="0"/>
+          <w:color w:val="028009"/>
+          <w:sz w:val="20"/>
+        </w:rPr>
+      </w:pPr>
+      <w:r>
+        <w:rPr/>
+      </w:r>
+    </w:p>
+    <w:p>
+      <w:pPr>
+        <w:pStyle w:val="Normal"/>
+        <w:rPr>
+          <w:rFonts w:ascii="0" w:hAnsi="0"/>
+          <w:color w:val="000000"/>
+          <w:sz w:val="20"/>
+        </w:rPr>
+      </w:pPr>
+      <w:r>
+        <w:rPr>
+          <w:rFonts w:ascii="0" w:hAnsi="0"/>
+          <w:color w:val="000000"/>
+          <w:sz w:val="20"/>
+        </w:rPr>
         <w:drawing>
           <wp:inline distT="0" distB="0" distL="0" distR="0">
-            <wp:extent cx="5397500" cy="4051300"/>
+            <wp:extent cx="3583305" cy="2689860"/>
             <wp:effectExtent l="0" t="0" r="0" b="0"/>
             <wp:docPr id="1" name="Image1" descr=""/>
             <wp:cNvGraphicFramePr>
@@ -817,7 +765,7 @@
                   <pic:spPr bwMode="auto">
                     <a:xfrm>
                       <a:off x="0" y="0"/>
-                      <a:ext cx="5397500" cy="4051300"/>
+                      <a:ext cx="3583305" cy="2689860"/>
                     </a:xfrm>
                     <a:prstGeom prst="rect">
                       <a:avLst/>
@@ -840,6 +788,19 @@
         </w:rPr>
       </w:pPr>
       <w:r>
+        <w:rPr/>
+      </w:r>
+    </w:p>
+    <w:p>
+      <w:pPr>
+        <w:pStyle w:val="Normal"/>
+        <w:rPr>
+          <w:rFonts w:ascii="0" w:hAnsi="0"/>
+          <w:color w:val="000000"/>
+          <w:sz w:val="20"/>
+        </w:rPr>
+      </w:pPr>
+      <w:r>
         <w:rPr>
           <w:rFonts w:ascii="0" w:hAnsi="0"/>
           <w:color w:val="000000"/>
@@ -1053,61 +1014,61 @@
           <w:color w:val="028009"/>
           <w:sz w:val="20"/>
         </w:rPr>
-        <w:t>%   -0.860837964793260</w:t>
-      </w:r>
-    </w:p>
-    <w:p>
-      <w:pPr>
-        <w:pStyle w:val="Normal"/>
-        <w:rPr>
-          <w:rFonts w:ascii="0" w:hAnsi="0"/>
-          <w:color w:val="000000"/>
-          <w:sz w:val="20"/>
-        </w:rPr>
-      </w:pPr>
-      <w:r>
-        <w:rPr>
-          <w:rFonts w:ascii="0" w:hAnsi="0"/>
-          <w:color w:val="028009"/>
-          <w:sz w:val="20"/>
-        </w:rPr>
-        <w:t>%   -0.945014166165622</w:t>
-      </w:r>
-    </w:p>
-    <w:p>
-      <w:pPr>
-        <w:pStyle w:val="Normal"/>
-        <w:rPr>
-          <w:rFonts w:ascii="0" w:hAnsi="0"/>
-          <w:color w:val="000000"/>
-          <w:sz w:val="20"/>
-        </w:rPr>
-      </w:pPr>
-      <w:r>
-        <w:rPr>
-          <w:rFonts w:ascii="0" w:hAnsi="0"/>
-          <w:color w:val="028009"/>
-          <w:sz w:val="20"/>
-        </w:rPr>
-        <w:t>%   -0.879672747114793</w:t>
-      </w:r>
-    </w:p>
-    <w:p>
-      <w:pPr>
-        <w:pStyle w:val="Normal"/>
-        <w:rPr>
-          <w:rFonts w:ascii="0" w:hAnsi="0"/>
-          <w:color w:val="000000"/>
-          <w:sz w:val="20"/>
-        </w:rPr>
-      </w:pPr>
-      <w:r>
-        <w:rPr>
-          <w:rFonts w:ascii="0" w:hAnsi="0"/>
-          <w:color w:val="028009"/>
-          <w:sz w:val="20"/>
-        </w:rPr>
-        <w:t>%   -0.839096487406381</w:t>
+        <w:t>%   -0.873870581108021</w:t>
+      </w:r>
+    </w:p>
+    <w:p>
+      <w:pPr>
+        <w:pStyle w:val="Normal"/>
+        <w:rPr>
+          <w:rFonts w:ascii="0" w:hAnsi="0"/>
+          <w:color w:val="000000"/>
+          <w:sz w:val="20"/>
+        </w:rPr>
+      </w:pPr>
+      <w:r>
+        <w:rPr>
+          <w:rFonts w:ascii="0" w:hAnsi="0"/>
+          <w:color w:val="028009"/>
+          <w:sz w:val="20"/>
+        </w:rPr>
+        <w:t>%   -0.951740938617989</w:t>
+      </w:r>
+    </w:p>
+    <w:p>
+      <w:pPr>
+        <w:pStyle w:val="Normal"/>
+        <w:rPr>
+          <w:rFonts w:ascii="0" w:hAnsi="0"/>
+          <w:color w:val="000000"/>
+          <w:sz w:val="20"/>
+        </w:rPr>
+      </w:pPr>
+      <w:r>
+        <w:rPr>
+          <w:rFonts w:ascii="0" w:hAnsi="0"/>
+          <w:color w:val="028009"/>
+          <w:sz w:val="20"/>
+        </w:rPr>
+        <w:t>%   -0.894621788336263</w:t>
+      </w:r>
+    </w:p>
+    <w:p>
+      <w:pPr>
+        <w:pStyle w:val="Normal"/>
+        <w:rPr>
+          <w:rFonts w:ascii="0" w:hAnsi="0"/>
+          <w:color w:val="000000"/>
+          <w:sz w:val="20"/>
+        </w:rPr>
+      </w:pPr>
+      <w:r>
+        <w:rPr>
+          <w:rFonts w:ascii="0" w:hAnsi="0"/>
+          <w:color w:val="028009"/>
+          <w:sz w:val="20"/>
+        </w:rPr>
+        <w:t>%   -0.852055641614473</w:t>
       </w:r>
     </w:p>
     <w:p>
@@ -1197,7 +1158,20 @@
           <w:color w:val="028009"/>
           <w:sz w:val="20"/>
         </w:rPr>
-        <w:t>%    1.670030715025816</w:t>
+        <w:t>%    2.117587085260848</w:t>
+      </w:r>
+    </w:p>
+    <w:p>
+      <w:pPr>
+        <w:pStyle w:val="Normal"/>
+        <w:rPr>
+          <w:rFonts w:ascii="0" w:hAnsi="0"/>
+          <w:color w:val="000000"/>
+          <w:sz w:val="20"/>
+        </w:rPr>
+      </w:pPr>
+      <w:r>
+        <w:rPr/>
       </w:r>
     </w:p>
     <w:p>
